--- a/11.git/04.git操作命令2.docx
+++ b/11.git/04.git操作命令2.docx
@@ -10,7 +10,22 @@
           <w:szCs w:val="32"/>
         </w:rPr>
       </w:pPr>
-      <w:proofErr w:type="spellStart"/>
+      <w:r>
+        <w:rPr>
+          <w:rFonts w:hint="eastAsia"/>
+          <w:sz w:val="32"/>
+          <w:szCs w:val="32"/>
+        </w:rPr>
+        <w:t xml:space="preserve">git help  </w:t>
+      </w:r>
+      <w:r>
+        <w:rPr>
+          <w:rFonts w:hint="eastAsia"/>
+          <w:sz w:val="32"/>
+          <w:szCs w:val="32"/>
+        </w:rPr>
+        <w:t>输出所有</w:t>
+      </w:r>
       <w:r>
         <w:rPr>
           <w:rFonts w:hint="eastAsia"/>
@@ -19,33 +34,6 @@
         </w:rPr>
         <w:t>git</w:t>
       </w:r>
-      <w:proofErr w:type="spellEnd"/>
-      <w:r>
-        <w:rPr>
-          <w:rFonts w:hint="eastAsia"/>
-          <w:sz w:val="32"/>
-          <w:szCs w:val="32"/>
-        </w:rPr>
-        <w:t xml:space="preserve"> help  </w:t>
-      </w:r>
-      <w:r>
-        <w:rPr>
-          <w:rFonts w:hint="eastAsia"/>
-          <w:sz w:val="32"/>
-          <w:szCs w:val="32"/>
-        </w:rPr>
-        <w:t>输出所有</w:t>
-      </w:r>
-      <w:proofErr w:type="spellStart"/>
-      <w:r>
-        <w:rPr>
-          <w:rFonts w:hint="eastAsia"/>
-          <w:sz w:val="32"/>
-          <w:szCs w:val="32"/>
-        </w:rPr>
-        <w:t>git</w:t>
-      </w:r>
-      <w:proofErr w:type="spellEnd"/>
       <w:r>
         <w:rPr>
           <w:rFonts w:hint="eastAsia"/>
@@ -80,23 +68,13 @@
           <w:szCs w:val="32"/>
         </w:rPr>
       </w:pPr>
-      <w:proofErr w:type="spellStart"/>
-      <w:r>
-        <w:rPr>
-          <w:rFonts w:hint="eastAsia"/>
-          <w:sz w:val="32"/>
-          <w:szCs w:val="32"/>
-        </w:rPr>
-        <w:t>git</w:t>
-      </w:r>
-      <w:proofErr w:type="spellEnd"/>
-      <w:r>
-        <w:rPr>
-          <w:rFonts w:hint="eastAsia"/>
-          <w:sz w:val="32"/>
-          <w:szCs w:val="32"/>
-        </w:rPr>
-        <w:t xml:space="preserve">  branch </w:t>
+      <w:r>
+        <w:rPr>
+          <w:rFonts w:hint="eastAsia"/>
+          <w:sz w:val="32"/>
+          <w:szCs w:val="32"/>
+        </w:rPr>
+        <w:t xml:space="preserve">git  branch </w:t>
       </w:r>
       <w:r>
         <w:rPr>
@@ -115,23 +93,13 @@
           <w:szCs w:val="32"/>
         </w:rPr>
       </w:pPr>
-      <w:proofErr w:type="spellStart"/>
-      <w:r>
-        <w:rPr>
-          <w:rFonts w:hint="eastAsia"/>
-          <w:sz w:val="32"/>
-          <w:szCs w:val="32"/>
-        </w:rPr>
-        <w:t>git</w:t>
-      </w:r>
-      <w:proofErr w:type="spellEnd"/>
-      <w:r>
-        <w:rPr>
-          <w:rFonts w:hint="eastAsia"/>
-          <w:sz w:val="32"/>
-          <w:szCs w:val="32"/>
-        </w:rPr>
-        <w:t xml:space="preserve">  branch  -r </w:t>
+      <w:r>
+        <w:rPr>
+          <w:rFonts w:hint="eastAsia"/>
+          <w:sz w:val="32"/>
+          <w:szCs w:val="32"/>
+        </w:rPr>
+        <w:t xml:space="preserve">git  branch  -r </w:t>
       </w:r>
       <w:r>
         <w:rPr>
@@ -150,23 +118,13 @@
           <w:szCs w:val="32"/>
         </w:rPr>
       </w:pPr>
-      <w:proofErr w:type="spellStart"/>
-      <w:r>
-        <w:rPr>
-          <w:rFonts w:hint="eastAsia"/>
-          <w:sz w:val="32"/>
-          <w:szCs w:val="32"/>
-        </w:rPr>
-        <w:t>git</w:t>
-      </w:r>
-      <w:proofErr w:type="spellEnd"/>
-      <w:r>
-        <w:rPr>
-          <w:rFonts w:hint="eastAsia"/>
-          <w:sz w:val="32"/>
-          <w:szCs w:val="32"/>
-        </w:rPr>
-        <w:t xml:space="preserve">  branch  -a </w:t>
+      <w:r>
+        <w:rPr>
+          <w:rFonts w:hint="eastAsia"/>
+          <w:sz w:val="32"/>
+          <w:szCs w:val="32"/>
+        </w:rPr>
+        <w:t xml:space="preserve">git  branch  -a </w:t>
       </w:r>
       <w:r>
         <w:rPr>
@@ -218,25 +176,138 @@
           <w:szCs w:val="32"/>
         </w:rPr>
       </w:pPr>
-      <w:proofErr w:type="spellStart"/>
-      <w:r>
-        <w:rPr>
-          <w:rFonts w:hint="eastAsia"/>
-          <w:sz w:val="32"/>
-          <w:szCs w:val="32"/>
-        </w:rPr>
-        <w:t>git</w:t>
-      </w:r>
-      <w:proofErr w:type="spellEnd"/>
-      <w:r>
-        <w:rPr>
-          <w:rFonts w:hint="eastAsia"/>
-          <w:sz w:val="32"/>
-          <w:szCs w:val="32"/>
-        </w:rPr>
-        <w:t xml:space="preserve">  branch  </w:t>
-      </w:r>
-      <w:proofErr w:type="spellStart"/>
+      <w:r>
+        <w:rPr>
+          <w:rFonts w:hint="eastAsia"/>
+          <w:sz w:val="32"/>
+          <w:szCs w:val="32"/>
+        </w:rPr>
+        <w:t xml:space="preserve">git  branch  zh_branch  </w:t>
+      </w:r>
+      <w:r>
+        <w:rPr>
+          <w:rFonts w:hint="eastAsia"/>
+          <w:sz w:val="32"/>
+          <w:szCs w:val="32"/>
+        </w:rPr>
+        <w:t>添加本地仓库分支</w:t>
+      </w:r>
+    </w:p>
+    <w:p>
+      <w:pPr>
+        <w:spacing w:line="220" w:lineRule="atLeast"/>
+        <w:rPr>
+          <w:sz w:val="32"/>
+          <w:szCs w:val="32"/>
+        </w:rPr>
+      </w:pPr>
+      <w:r>
+        <w:rPr>
+          <w:rFonts w:hint="eastAsia"/>
+          <w:sz w:val="32"/>
+          <w:szCs w:val="32"/>
+        </w:rPr>
+        <w:t xml:space="preserve">git  branch  -d  zhang_branch  </w:t>
+      </w:r>
+      <w:r>
+        <w:rPr>
+          <w:rFonts w:hint="eastAsia"/>
+          <w:sz w:val="32"/>
+          <w:szCs w:val="32"/>
+        </w:rPr>
+        <w:t>删除</w:t>
+      </w:r>
+    </w:p>
+    <w:p>
+      <w:pPr>
+        <w:spacing w:line="220" w:lineRule="atLeast"/>
+        <w:rPr>
+          <w:sz w:val="32"/>
+          <w:szCs w:val="32"/>
+        </w:rPr>
+      </w:pPr>
+      <w:r>
+        <w:rPr>
+          <w:rFonts w:hint="eastAsia"/>
+          <w:sz w:val="32"/>
+          <w:szCs w:val="32"/>
+        </w:rPr>
+        <w:t xml:space="preserve">git  branch </w:t>
+      </w:r>
+      <w:r>
+        <w:rPr>
+          <w:rFonts w:hint="eastAsia"/>
+          <w:sz w:val="32"/>
+          <w:szCs w:val="32"/>
+        </w:rPr>
+        <w:t>–</w:t>
+      </w:r>
+      <w:r>
+        <w:rPr>
+          <w:rFonts w:hint="eastAsia"/>
+          <w:sz w:val="32"/>
+          <w:szCs w:val="32"/>
+        </w:rPr>
+        <w:t xml:space="preserve">m  zh_branch  zhang_branch </w:t>
+      </w:r>
+      <w:r>
+        <w:rPr>
+          <w:rFonts w:hint="eastAsia"/>
+          <w:sz w:val="32"/>
+          <w:szCs w:val="32"/>
+        </w:rPr>
+        <w:t>重命名</w:t>
+      </w:r>
+    </w:p>
+    <w:p>
+      <w:pPr>
+        <w:spacing w:line="220" w:lineRule="atLeast"/>
+        <w:rPr>
+          <w:sz w:val="32"/>
+          <w:szCs w:val="32"/>
+        </w:rPr>
+      </w:pPr>
+      <w:r>
+        <w:rPr>
+          <w:rFonts w:hint="eastAsia"/>
+          <w:sz w:val="32"/>
+          <w:szCs w:val="32"/>
+        </w:rPr>
+        <w:t xml:space="preserve">git  checkout  zh_branch  </w:t>
+      </w:r>
+      <w:r>
+        <w:rPr>
+          <w:rFonts w:hint="eastAsia"/>
+          <w:sz w:val="32"/>
+          <w:szCs w:val="32"/>
+        </w:rPr>
+        <w:t>切换本地仓库分支</w:t>
+      </w:r>
+    </w:p>
+    <w:p>
+      <w:pPr>
+        <w:spacing w:line="220" w:lineRule="atLeast"/>
+        <w:rPr>
+          <w:sz w:val="32"/>
+          <w:szCs w:val="32"/>
+        </w:rPr>
+      </w:pPr>
+      <w:r>
+        <w:rPr>
+          <w:rFonts w:hint="eastAsia"/>
+          <w:sz w:val="32"/>
+          <w:szCs w:val="32"/>
+        </w:rPr>
+        <w:t xml:space="preserve">git  push  -u  origin  zh_branch </w:t>
+      </w:r>
+      <w:r>
+        <w:rPr>
+          <w:rFonts w:hint="eastAsia"/>
+          <w:sz w:val="32"/>
+          <w:szCs w:val="32"/>
+        </w:rPr>
+        <w:t>将</w:t>
+      </w:r>
       <w:r>
         <w:rPr>
           <w:rFonts w:hint="eastAsia"/>
@@ -245,280 +316,6 @@
         </w:rPr>
         <w:t>zh_branch</w:t>
       </w:r>
-      <w:proofErr w:type="spellEnd"/>
-      <w:r>
-        <w:rPr>
-          <w:rFonts w:hint="eastAsia"/>
-          <w:sz w:val="32"/>
-          <w:szCs w:val="32"/>
-        </w:rPr>
-        <w:t xml:space="preserve">  </w:t>
-      </w:r>
-      <w:r>
-        <w:rPr>
-          <w:rFonts w:hint="eastAsia"/>
-          <w:sz w:val="32"/>
-          <w:szCs w:val="32"/>
-        </w:rPr>
-        <w:t>添加本地仓库分支</w:t>
-      </w:r>
-    </w:p>
-    <w:p>
-      <w:pPr>
-        <w:spacing w:line="220" w:lineRule="atLeast"/>
-        <w:rPr>
-          <w:sz w:val="32"/>
-          <w:szCs w:val="32"/>
-        </w:rPr>
-      </w:pPr>
-      <w:proofErr w:type="spellStart"/>
-      <w:r>
-        <w:rPr>
-          <w:rFonts w:hint="eastAsia"/>
-          <w:sz w:val="32"/>
-          <w:szCs w:val="32"/>
-        </w:rPr>
-        <w:t>git</w:t>
-      </w:r>
-      <w:proofErr w:type="spellEnd"/>
-      <w:r>
-        <w:rPr>
-          <w:rFonts w:hint="eastAsia"/>
-          <w:sz w:val="32"/>
-          <w:szCs w:val="32"/>
-        </w:rPr>
-        <w:t xml:space="preserve">  branch  -d  </w:t>
-      </w:r>
-      <w:proofErr w:type="spellStart"/>
-      <w:r>
-        <w:rPr>
-          <w:rFonts w:hint="eastAsia"/>
-          <w:sz w:val="32"/>
-          <w:szCs w:val="32"/>
-        </w:rPr>
-        <w:t>zhang_branch</w:t>
-      </w:r>
-      <w:proofErr w:type="spellEnd"/>
-      <w:r>
-        <w:rPr>
-          <w:rFonts w:hint="eastAsia"/>
-          <w:sz w:val="32"/>
-          <w:szCs w:val="32"/>
-        </w:rPr>
-        <w:t xml:space="preserve">  </w:t>
-      </w:r>
-      <w:r>
-        <w:rPr>
-          <w:rFonts w:hint="eastAsia"/>
-          <w:sz w:val="32"/>
-          <w:szCs w:val="32"/>
-        </w:rPr>
-        <w:t>删除</w:t>
-      </w:r>
-    </w:p>
-    <w:p>
-      <w:pPr>
-        <w:spacing w:line="220" w:lineRule="atLeast"/>
-        <w:rPr>
-          <w:sz w:val="32"/>
-          <w:szCs w:val="32"/>
-        </w:rPr>
-      </w:pPr>
-      <w:proofErr w:type="spellStart"/>
-      <w:r>
-        <w:rPr>
-          <w:rFonts w:hint="eastAsia"/>
-          <w:sz w:val="32"/>
-          <w:szCs w:val="32"/>
-        </w:rPr>
-        <w:t>git</w:t>
-      </w:r>
-      <w:proofErr w:type="spellEnd"/>
-      <w:r>
-        <w:rPr>
-          <w:rFonts w:hint="eastAsia"/>
-          <w:sz w:val="32"/>
-          <w:szCs w:val="32"/>
-        </w:rPr>
-        <w:t xml:space="preserve">  branch </w:t>
-      </w:r>
-      <w:r>
-        <w:rPr>
-          <w:rFonts w:hint="eastAsia"/>
-          <w:sz w:val="32"/>
-          <w:szCs w:val="32"/>
-        </w:rPr>
-        <w:t>–</w:t>
-      </w:r>
-      <w:r>
-        <w:rPr>
-          <w:rFonts w:hint="eastAsia"/>
-          <w:sz w:val="32"/>
-          <w:szCs w:val="32"/>
-        </w:rPr>
-        <w:t xml:space="preserve">m  </w:t>
-      </w:r>
-      <w:proofErr w:type="spellStart"/>
-      <w:r>
-        <w:rPr>
-          <w:rFonts w:hint="eastAsia"/>
-          <w:sz w:val="32"/>
-          <w:szCs w:val="32"/>
-        </w:rPr>
-        <w:t>zh_branch</w:t>
-      </w:r>
-      <w:proofErr w:type="spellEnd"/>
-      <w:r>
-        <w:rPr>
-          <w:rFonts w:hint="eastAsia"/>
-          <w:sz w:val="32"/>
-          <w:szCs w:val="32"/>
-        </w:rPr>
-        <w:t xml:space="preserve">  </w:t>
-      </w:r>
-      <w:proofErr w:type="spellStart"/>
-      <w:r>
-        <w:rPr>
-          <w:rFonts w:hint="eastAsia"/>
-          <w:sz w:val="32"/>
-          <w:szCs w:val="32"/>
-        </w:rPr>
-        <w:t>zhang_branch</w:t>
-      </w:r>
-      <w:proofErr w:type="spellEnd"/>
-      <w:r>
-        <w:rPr>
-          <w:rFonts w:hint="eastAsia"/>
-          <w:sz w:val="32"/>
-          <w:szCs w:val="32"/>
-        </w:rPr>
-        <w:t xml:space="preserve"> </w:t>
-      </w:r>
-      <w:r>
-        <w:rPr>
-          <w:rFonts w:hint="eastAsia"/>
-          <w:sz w:val="32"/>
-          <w:szCs w:val="32"/>
-        </w:rPr>
-        <w:t>重命名</w:t>
-      </w:r>
-    </w:p>
-    <w:p>
-      <w:pPr>
-        <w:spacing w:line="220" w:lineRule="atLeast"/>
-        <w:rPr>
-          <w:sz w:val="32"/>
-          <w:szCs w:val="32"/>
-        </w:rPr>
-      </w:pPr>
-      <w:proofErr w:type="spellStart"/>
-      <w:r>
-        <w:rPr>
-          <w:rFonts w:hint="eastAsia"/>
-          <w:sz w:val="32"/>
-          <w:szCs w:val="32"/>
-        </w:rPr>
-        <w:t>git</w:t>
-      </w:r>
-      <w:proofErr w:type="spellEnd"/>
-      <w:r>
-        <w:rPr>
-          <w:rFonts w:hint="eastAsia"/>
-          <w:sz w:val="32"/>
-          <w:szCs w:val="32"/>
-        </w:rPr>
-        <w:t xml:space="preserve">  checkout  </w:t>
-      </w:r>
-      <w:proofErr w:type="spellStart"/>
-      <w:r>
-        <w:rPr>
-          <w:rFonts w:hint="eastAsia"/>
-          <w:sz w:val="32"/>
-          <w:szCs w:val="32"/>
-        </w:rPr>
-        <w:t>zh_branch</w:t>
-      </w:r>
-      <w:proofErr w:type="spellEnd"/>
-      <w:r>
-        <w:rPr>
-          <w:rFonts w:hint="eastAsia"/>
-          <w:sz w:val="32"/>
-          <w:szCs w:val="32"/>
-        </w:rPr>
-        <w:t xml:space="preserve">  </w:t>
-      </w:r>
-      <w:r>
-        <w:rPr>
-          <w:rFonts w:hint="eastAsia"/>
-          <w:sz w:val="32"/>
-          <w:szCs w:val="32"/>
-        </w:rPr>
-        <w:t>切换本地仓库分支</w:t>
-      </w:r>
-    </w:p>
-    <w:p>
-      <w:pPr>
-        <w:spacing w:line="220" w:lineRule="atLeast"/>
-        <w:rPr>
-          <w:rFonts w:hint="eastAsia"/>
-          <w:sz w:val="32"/>
-          <w:szCs w:val="32"/>
-        </w:rPr>
-      </w:pPr>
-      <w:proofErr w:type="spellStart"/>
-      <w:r>
-        <w:rPr>
-          <w:rFonts w:hint="eastAsia"/>
-          <w:sz w:val="32"/>
-          <w:szCs w:val="32"/>
-        </w:rPr>
-        <w:t>git</w:t>
-      </w:r>
-      <w:proofErr w:type="spellEnd"/>
-      <w:r>
-        <w:rPr>
-          <w:rFonts w:hint="eastAsia"/>
-          <w:sz w:val="32"/>
-          <w:szCs w:val="32"/>
-        </w:rPr>
-        <w:t xml:space="preserve">  push  -u  origin  </w:t>
-      </w:r>
-      <w:proofErr w:type="spellStart"/>
-      <w:r>
-        <w:rPr>
-          <w:rFonts w:hint="eastAsia"/>
-          <w:sz w:val="32"/>
-          <w:szCs w:val="32"/>
-        </w:rPr>
-        <w:t>zh_branch</w:t>
-      </w:r>
-      <w:proofErr w:type="spellEnd"/>
-      <w:r>
-        <w:rPr>
-          <w:rFonts w:hint="eastAsia"/>
-          <w:sz w:val="32"/>
-          <w:szCs w:val="32"/>
-        </w:rPr>
-        <w:t xml:space="preserve"> </w:t>
-      </w:r>
-      <w:r>
-        <w:rPr>
-          <w:rFonts w:hint="eastAsia"/>
-          <w:sz w:val="32"/>
-          <w:szCs w:val="32"/>
-        </w:rPr>
-        <w:t>将</w:t>
-      </w:r>
-      <w:proofErr w:type="spellStart"/>
-      <w:r>
-        <w:rPr>
-          <w:rFonts w:hint="eastAsia"/>
-          <w:sz w:val="32"/>
-          <w:szCs w:val="32"/>
-        </w:rPr>
-        <w:t>zh_branch</w:t>
-      </w:r>
-      <w:proofErr w:type="spellEnd"/>
       <w:r>
         <w:rPr>
           <w:rFonts w:hint="eastAsia"/>
@@ -565,18 +362,8 @@
           <w:sz w:val="32"/>
           <w:szCs w:val="32"/>
         </w:rPr>
-        <w:t>origin/</w:t>
-      </w:r>
-      <w:proofErr w:type="spellStart"/>
-      <w:r>
-        <w:rPr>
-          <w:rFonts w:hint="eastAsia"/>
-          <w:sz w:val="32"/>
-          <w:szCs w:val="32"/>
-        </w:rPr>
-        <w:t>zh_branch</w:t>
-      </w:r>
-      <w:proofErr w:type="spellEnd"/>
+        <w:t>origin/zh_branch</w:t>
+      </w:r>
       <w:r>
         <w:rPr>
           <w:rFonts w:hint="eastAsia"/>
@@ -621,7 +408,6 @@
         </w:rPr>
         <w:t>，</w:t>
       </w:r>
-      <w:proofErr w:type="spellStart"/>
       <w:r>
         <w:rPr>
           <w:rFonts w:hint="eastAsia"/>
@@ -631,7 +417,6 @@
         </w:rPr>
         <w:t>git</w:t>
       </w:r>
-      <w:proofErr w:type="spellEnd"/>
       <w:r>
         <w:rPr>
           <w:rFonts w:hint="eastAsia"/>
@@ -664,39 +449,7 @@
           <w:sz w:val="32"/>
           <w:szCs w:val="32"/>
         </w:rPr>
-        <w:t xml:space="preserve">Branch </w:t>
-      </w:r>
-      <w:proofErr w:type="spellStart"/>
-      <w:r>
-        <w:rPr>
-          <w:sz w:val="32"/>
-          <w:szCs w:val="32"/>
-        </w:rPr>
-        <w:t>zh</w:t>
-      </w:r>
-      <w:proofErr w:type="spellEnd"/>
-      <w:r>
-        <w:rPr>
-          <w:sz w:val="32"/>
-          <w:szCs w:val="32"/>
-        </w:rPr>
-        <w:t xml:space="preserve">-branch set up to track remote branch </w:t>
-      </w:r>
-      <w:proofErr w:type="spellStart"/>
-      <w:r>
-        <w:rPr>
-          <w:sz w:val="32"/>
-          <w:szCs w:val="32"/>
-        </w:rPr>
-        <w:t>zh</w:t>
-      </w:r>
-      <w:proofErr w:type="spellEnd"/>
-      <w:r>
-        <w:rPr>
-          <w:sz w:val="32"/>
-          <w:szCs w:val="32"/>
-        </w:rPr>
-        <w:t>-branch from origin.</w:t>
+        <w:t>Branch zh-branch set up to track remote branch zh-branch from origin.</w:t>
       </w:r>
     </w:p>
     <w:p>
@@ -720,7 +473,6 @@
       <w:pPr>
         <w:spacing w:line="220" w:lineRule="atLeast"/>
         <w:rPr>
-          <w:rFonts w:hint="eastAsia"/>
           <w:sz w:val="32"/>
           <w:szCs w:val="32"/>
         </w:rPr>
@@ -818,7 +570,6 @@
       <w:pPr>
         <w:spacing w:line="220" w:lineRule="atLeast"/>
         <w:rPr>
-          <w:rFonts w:hint="eastAsia"/>
           <w:sz w:val="32"/>
           <w:szCs w:val="32"/>
         </w:rPr>
@@ -837,7 +588,6 @@
         <w:spacing w:line="220" w:lineRule="atLeast"/>
         <w:ind w:firstLine="720"/>
         <w:rPr>
-          <w:rFonts w:hint="eastAsia"/>
           <w:sz w:val="32"/>
           <w:szCs w:val="32"/>
         </w:rPr>
@@ -873,230 +623,333 @@
           <w:szCs w:val="32"/>
         </w:rPr>
         <w:tab/>
-      </w:r>
-      <w:proofErr w:type="spellStart"/>
-      <w:r>
-        <w:rPr>
-          <w:sz w:val="32"/>
-          <w:szCs w:val="32"/>
-        </w:rPr>
-        <w:t>git</w:t>
-      </w:r>
-      <w:proofErr w:type="spellEnd"/>
-      <w:r>
-        <w:rPr>
+        <w:t xml:space="preserve">git  mv   test.html  test </w:t>
+      </w:r>
+    </w:p>
+    <w:p>
+      <w:pPr>
+        <w:spacing w:line="220" w:lineRule="atLeast"/>
+        <w:rPr>
+          <w:sz w:val="32"/>
+          <w:szCs w:val="32"/>
+        </w:rPr>
+      </w:pPr>
+      <w:r>
+        <w:rPr>
+          <w:sz w:val="32"/>
+          <w:szCs w:val="32"/>
+        </w:rPr>
+        <w:tab/>
+      </w:r>
+      <w:r>
+        <w:rPr>
+          <w:sz w:val="32"/>
+          <w:szCs w:val="32"/>
+        </w:rPr>
+        <w:tab/>
+        <w:t>git commit –m “”</w:t>
+      </w:r>
+    </w:p>
+    <w:p>
+      <w:pPr>
+        <w:spacing w:line="220" w:lineRule="atLeast"/>
+        <w:ind w:firstLine="720"/>
+        <w:rPr>
+          <w:sz w:val="32"/>
+          <w:szCs w:val="32"/>
+        </w:rPr>
+      </w:pPr>
+      <w:r>
+        <w:rPr>
+          <w:rFonts w:hint="eastAsia"/>
+          <w:sz w:val="32"/>
+          <w:szCs w:val="32"/>
+        </w:rPr>
+        <w:t>文件夹移动</w:t>
+      </w:r>
+    </w:p>
+    <w:p>
+      <w:pPr>
+        <w:spacing w:line="220" w:lineRule="atLeast"/>
+        <w:rPr>
+          <w:sz w:val="32"/>
+          <w:szCs w:val="32"/>
+        </w:rPr>
+      </w:pPr>
+      <w:r>
+        <w:rPr>
+          <w:sz w:val="32"/>
+          <w:szCs w:val="32"/>
+        </w:rPr>
+        <w:tab/>
+      </w:r>
+      <w:r>
+        <w:rPr>
+          <w:sz w:val="32"/>
+          <w:szCs w:val="32"/>
+        </w:rPr>
+        <w:tab/>
+        <w:t>git  mv  test  html/</w:t>
+      </w:r>
+    </w:p>
+    <w:p>
+      <w:pPr>
+        <w:spacing w:line="220" w:lineRule="atLeast"/>
+        <w:ind w:firstLineChars="450" w:firstLine="1440"/>
+        <w:rPr>
+          <w:sz w:val="32"/>
+          <w:szCs w:val="32"/>
+        </w:rPr>
+      </w:pPr>
+      <w:r>
+        <w:rPr>
+          <w:sz w:val="32"/>
+          <w:szCs w:val="32"/>
+        </w:rPr>
+        <w:t>git  commit  –m “”</w:t>
+      </w:r>
+    </w:p>
+    <w:p>
+      <w:pPr>
+        <w:spacing w:line="220" w:lineRule="atLeast"/>
+        <w:rPr>
+          <w:sz w:val="32"/>
+          <w:szCs w:val="32"/>
+        </w:rPr>
+      </w:pPr>
+      <w:r>
+        <w:rPr>
+          <w:rFonts w:hint="eastAsia"/>
+          <w:sz w:val="32"/>
+          <w:szCs w:val="32"/>
+        </w:rPr>
+        <w:t xml:space="preserve">git mv </w:t>
+      </w:r>
+      <w:r>
+        <w:rPr>
+          <w:rFonts w:hint="eastAsia"/>
+          <w:sz w:val="32"/>
+          <w:szCs w:val="32"/>
+        </w:rPr>
+        <w:t>在本地仓库</w:t>
+      </w:r>
+      <w:r>
+        <w:rPr>
+          <w:rFonts w:hint="eastAsia"/>
+          <w:sz w:val="32"/>
+          <w:szCs w:val="32"/>
+        </w:rPr>
+        <w:t>,</w:t>
+      </w:r>
+      <w:r>
+        <w:rPr>
+          <w:rFonts w:hint="eastAsia"/>
+          <w:sz w:val="32"/>
+          <w:szCs w:val="32"/>
+        </w:rPr>
+        <w:t>要</w:t>
+      </w:r>
+      <w:r>
+        <w:rPr>
+          <w:rFonts w:hint="eastAsia"/>
+          <w:sz w:val="32"/>
+          <w:szCs w:val="32"/>
+        </w:rPr>
+        <w:t>comit</w:t>
+      </w:r>
+    </w:p>
+    <w:p>
+      <w:pPr>
+        <w:spacing w:line="220" w:lineRule="atLeast"/>
+        <w:rPr>
+          <w:sz w:val="32"/>
+          <w:szCs w:val="32"/>
+        </w:rPr>
+      </w:pPr>
+      <w:r>
+        <w:rPr>
+          <w:rFonts w:hint="eastAsia"/>
+          <w:sz w:val="32"/>
+          <w:szCs w:val="32"/>
+        </w:rPr>
+        <w:t>./</w:t>
+      </w:r>
+      <w:r>
+        <w:rPr>
+          <w:rFonts w:hint="eastAsia"/>
+          <w:sz w:val="32"/>
+          <w:szCs w:val="32"/>
+        </w:rPr>
+        <w:t>根目录</w:t>
+      </w:r>
+    </w:p>
+    <w:p>
+      <w:pPr>
+        <w:spacing w:line="220" w:lineRule="atLeast"/>
+        <w:rPr>
+          <w:sz w:val="32"/>
+          <w:szCs w:val="32"/>
+        </w:rPr>
+      </w:pPr>
+    </w:p>
+    <w:p>
+      <w:pPr>
+        <w:spacing w:line="220" w:lineRule="atLeast"/>
+        <w:rPr>
+          <w:sz w:val="32"/>
+          <w:szCs w:val="32"/>
+        </w:rPr>
+      </w:pPr>
+    </w:p>
+    <w:p>
+      <w:pPr>
+        <w:spacing w:line="220" w:lineRule="atLeast"/>
+        <w:rPr>
+          <w:sz w:val="32"/>
+          <w:szCs w:val="32"/>
+        </w:rPr>
+      </w:pPr>
+      <w:r>
+        <w:rPr>
+          <w:rFonts w:hint="eastAsia"/>
+          <w:sz w:val="32"/>
+          <w:szCs w:val="32"/>
+        </w:rPr>
+        <w:t xml:space="preserve">reset </w:t>
+      </w:r>
+      <w:r>
+        <w:rPr>
+          <w:rFonts w:hint="eastAsia"/>
+          <w:sz w:val="32"/>
+          <w:szCs w:val="32"/>
+        </w:rPr>
+        <w:t>会影响后面</w:t>
+      </w:r>
+    </w:p>
+    <w:p>
+      <w:pPr>
+        <w:spacing w:line="220" w:lineRule="atLeast"/>
+        <w:rPr>
+          <w:sz w:val="32"/>
+          <w:szCs w:val="32"/>
+        </w:rPr>
+      </w:pPr>
+      <w:r>
+        <w:rPr>
+          <w:rFonts w:hint="eastAsia"/>
+          <w:sz w:val="32"/>
+          <w:szCs w:val="32"/>
+        </w:rPr>
+        <w:t xml:space="preserve">revert </w:t>
+      </w:r>
+      <w:r>
+        <w:rPr>
+          <w:rFonts w:hint="eastAsia"/>
+          <w:sz w:val="32"/>
+          <w:szCs w:val="32"/>
+        </w:rPr>
+        <w:t>不会</w:t>
+      </w:r>
+    </w:p>
+    <w:p>
+      <w:pPr>
+        <w:spacing w:line="220" w:lineRule="atLeast"/>
+        <w:rPr>
+          <w:sz w:val="32"/>
+          <w:szCs w:val="32"/>
+        </w:rPr>
+      </w:pPr>
+    </w:p>
+    <w:p>
+      <w:pPr>
+        <w:spacing w:line="220" w:lineRule="atLeast"/>
+        <w:rPr>
+          <w:sz w:val="32"/>
+          <w:szCs w:val="32"/>
+        </w:rPr>
+      </w:pPr>
+    </w:p>
+    <w:p>
+      <w:pPr>
+        <w:spacing w:line="220" w:lineRule="atLeast"/>
+        <w:rPr>
+          <w:sz w:val="32"/>
+          <w:szCs w:val="32"/>
+        </w:rPr>
+      </w:pPr>
+      <w:r>
+        <w:rPr>
+          <w:rFonts w:hint="eastAsia"/>
+          <w:sz w:val="32"/>
+          <w:szCs w:val="32"/>
+        </w:rPr>
+        <w:t xml:space="preserve">git  diff  master..zh_branch  </w:t>
+      </w:r>
+      <w:r>
+        <w:rPr>
+          <w:rFonts w:hint="eastAsia"/>
+          <w:sz w:val="32"/>
+          <w:szCs w:val="32"/>
+        </w:rPr>
+        <w:t>对比两个分支的不同</w:t>
+      </w:r>
+    </w:p>
+    <w:p>
+      <w:pPr>
+        <w:spacing w:line="220" w:lineRule="atLeast"/>
+        <w:rPr>
+          <w:sz w:val="32"/>
+          <w:szCs w:val="32"/>
+        </w:rPr>
+      </w:pPr>
+      <w:r>
+        <w:rPr>
+          <w:sz w:val="32"/>
+          <w:szCs w:val="32"/>
+        </w:rPr>
+        <w:t>git diff v1..master</w:t>
+      </w:r>
+      <w:r>
+        <w:rPr>
+          <w:rFonts w:hint="eastAsia"/>
           <w:sz w:val="32"/>
           <w:szCs w:val="32"/>
         </w:rPr>
         <w:t xml:space="preserve">  </w:t>
       </w:r>
-      <w:proofErr w:type="spellStart"/>
-      <w:r>
-        <w:rPr>
-          <w:sz w:val="32"/>
-          <w:szCs w:val="32"/>
-        </w:rPr>
-        <w:t>mv</w:t>
-      </w:r>
-      <w:proofErr w:type="spellEnd"/>
-      <w:r>
-        <w:rPr>
-          <w:sz w:val="32"/>
-          <w:szCs w:val="32"/>
-        </w:rPr>
-        <w:t xml:space="preserve">   test.html  test </w:t>
-      </w:r>
-    </w:p>
-    <w:p>
-      <w:pPr>
-        <w:spacing w:line="220" w:lineRule="atLeast"/>
-        <w:rPr>
-          <w:sz w:val="32"/>
-          <w:szCs w:val="32"/>
-        </w:rPr>
-      </w:pPr>
-      <w:r>
-        <w:rPr>
-          <w:sz w:val="32"/>
-          <w:szCs w:val="32"/>
-        </w:rPr>
-        <w:tab/>
-      </w:r>
-      <w:r>
-        <w:rPr>
-          <w:sz w:val="32"/>
-          <w:szCs w:val="32"/>
-        </w:rPr>
-        <w:tab/>
-      </w:r>
-      <w:proofErr w:type="spellStart"/>
-      <w:r>
-        <w:rPr>
-          <w:sz w:val="32"/>
-          <w:szCs w:val="32"/>
-        </w:rPr>
-        <w:t>git</w:t>
-      </w:r>
-      <w:proofErr w:type="spellEnd"/>
-      <w:r>
-        <w:rPr>
-          <w:sz w:val="32"/>
-          <w:szCs w:val="32"/>
-        </w:rPr>
-        <w:t xml:space="preserve"> commit –m “”</w:t>
-      </w:r>
-    </w:p>
-    <w:p>
-      <w:pPr>
-        <w:spacing w:line="220" w:lineRule="atLeast"/>
-        <w:ind w:firstLine="720"/>
-        <w:rPr>
-          <w:rFonts w:hint="eastAsia"/>
-          <w:sz w:val="32"/>
-          <w:szCs w:val="32"/>
-        </w:rPr>
-      </w:pPr>
-      <w:r>
-        <w:rPr>
-          <w:rFonts w:hint="eastAsia"/>
-          <w:sz w:val="32"/>
-          <w:szCs w:val="32"/>
-        </w:rPr>
-        <w:t>文件夹移动</w:t>
-      </w:r>
-    </w:p>
-    <w:p>
-      <w:pPr>
-        <w:spacing w:line="220" w:lineRule="atLeast"/>
-        <w:rPr>
-          <w:sz w:val="32"/>
-          <w:szCs w:val="32"/>
-        </w:rPr>
-      </w:pPr>
-      <w:r>
-        <w:rPr>
-          <w:sz w:val="32"/>
-          <w:szCs w:val="32"/>
-        </w:rPr>
-        <w:tab/>
-      </w:r>
-      <w:r>
-        <w:rPr>
-          <w:sz w:val="32"/>
-          <w:szCs w:val="32"/>
-        </w:rPr>
-        <w:tab/>
-      </w:r>
-      <w:proofErr w:type="spellStart"/>
-      <w:r>
-        <w:rPr>
-          <w:sz w:val="32"/>
-          <w:szCs w:val="32"/>
-        </w:rPr>
-        <w:t>git</w:t>
-      </w:r>
-      <w:proofErr w:type="spellEnd"/>
-      <w:r>
-        <w:rPr>
-          <w:sz w:val="32"/>
-          <w:szCs w:val="32"/>
-        </w:rPr>
-        <w:t xml:space="preserve">  </w:t>
-      </w:r>
-      <w:proofErr w:type="spellStart"/>
-      <w:r>
-        <w:rPr>
-          <w:sz w:val="32"/>
-          <w:szCs w:val="32"/>
-        </w:rPr>
-        <w:t>mv</w:t>
-      </w:r>
-      <w:proofErr w:type="spellEnd"/>
-      <w:r>
-        <w:rPr>
-          <w:sz w:val="32"/>
-          <w:szCs w:val="32"/>
-        </w:rPr>
-        <w:t xml:space="preserve">  test  html/</w:t>
-      </w:r>
-    </w:p>
-    <w:p>
-      <w:pPr>
-        <w:spacing w:line="220" w:lineRule="atLeast"/>
-        <w:ind w:firstLineChars="450" w:firstLine="1440"/>
-        <w:rPr>
-          <w:sz w:val="32"/>
-          <w:szCs w:val="32"/>
-        </w:rPr>
-      </w:pPr>
-      <w:proofErr w:type="spellStart"/>
-      <w:r>
-        <w:rPr>
-          <w:sz w:val="32"/>
-          <w:szCs w:val="32"/>
-        </w:rPr>
-        <w:t>git</w:t>
-      </w:r>
-      <w:proofErr w:type="spellEnd"/>
-      <w:r>
-        <w:rPr>
-          <w:sz w:val="32"/>
-          <w:szCs w:val="32"/>
-        </w:rPr>
-        <w:t xml:space="preserve">  commit  –m “”</w:t>
-      </w:r>
-    </w:p>
-    <w:p>
-      <w:pPr>
-        <w:spacing w:line="220" w:lineRule="atLeast"/>
-        <w:rPr>
-          <w:sz w:val="32"/>
-          <w:szCs w:val="32"/>
-        </w:rPr>
-      </w:pPr>
-      <w:proofErr w:type="spellStart"/>
-      <w:r>
-        <w:rPr>
-          <w:rFonts w:hint="eastAsia"/>
-          <w:sz w:val="32"/>
-          <w:szCs w:val="32"/>
-        </w:rPr>
-        <w:t>git</w:t>
-      </w:r>
-      <w:proofErr w:type="spellEnd"/>
-      <w:r>
-        <w:rPr>
-          <w:rFonts w:hint="eastAsia"/>
-          <w:sz w:val="32"/>
-          <w:szCs w:val="32"/>
-        </w:rPr>
-        <w:t xml:space="preserve"> </w:t>
-      </w:r>
-      <w:proofErr w:type="spellStart"/>
-      <w:r>
-        <w:rPr>
-          <w:rFonts w:hint="eastAsia"/>
-          <w:sz w:val="32"/>
-          <w:szCs w:val="32"/>
-        </w:rPr>
-        <w:t>mv</w:t>
-      </w:r>
-      <w:proofErr w:type="spellEnd"/>
-      <w:r>
-        <w:rPr>
-          <w:rFonts w:hint="eastAsia"/>
-          <w:sz w:val="32"/>
-          <w:szCs w:val="32"/>
-        </w:rPr>
-        <w:t xml:space="preserve"> </w:t>
-      </w:r>
-      <w:r>
-        <w:rPr>
-          <w:rFonts w:hint="eastAsia"/>
-          <w:sz w:val="32"/>
-          <w:szCs w:val="32"/>
-        </w:rPr>
-        <w:t>在本地仓库</w:t>
+      <w:r>
+        <w:rPr>
+          <w:rFonts w:hint="eastAsia"/>
+          <w:sz w:val="32"/>
+          <w:szCs w:val="32"/>
+        </w:rPr>
+        <w:t>对比的是本地仓库的状态</w:t>
+      </w:r>
+    </w:p>
+    <w:p>
+      <w:pPr>
+        <w:spacing w:line="220" w:lineRule="atLeast"/>
+        <w:rPr>
+          <w:sz w:val="32"/>
+          <w:szCs w:val="32"/>
+        </w:rPr>
+      </w:pPr>
+    </w:p>
+    <w:p>
+      <w:pPr>
+        <w:spacing w:line="220" w:lineRule="atLeast"/>
+        <w:rPr>
+          <w:sz w:val="32"/>
+          <w:szCs w:val="32"/>
+        </w:rPr>
+      </w:pPr>
+      <w:r>
+        <w:rPr>
+          <w:rFonts w:hint="eastAsia"/>
+          <w:sz w:val="32"/>
+          <w:szCs w:val="32"/>
+        </w:rPr>
+        <w:t>合并</w:t>
       </w:r>
       <w:r>
         <w:rPr>
@@ -1112,163 +965,57 @@
           <w:sz w:val="32"/>
           <w:szCs w:val="32"/>
         </w:rPr>
-        <w:t>要</w:t>
-      </w:r>
-      <w:proofErr w:type="spellStart"/>
-      <w:r>
-        <w:rPr>
-          <w:rFonts w:hint="eastAsia"/>
-          <w:sz w:val="32"/>
-          <w:szCs w:val="32"/>
-        </w:rPr>
-        <w:t>comit</w:t>
-      </w:r>
-      <w:proofErr w:type="spellEnd"/>
-    </w:p>
-    <w:p>
-      <w:pPr>
-        <w:spacing w:line="220" w:lineRule="atLeast"/>
-        <w:rPr>
-          <w:rFonts w:hint="eastAsia"/>
-          <w:sz w:val="32"/>
-          <w:szCs w:val="32"/>
-        </w:rPr>
-      </w:pPr>
-      <w:r>
-        <w:rPr>
-          <w:rFonts w:hint="eastAsia"/>
-          <w:sz w:val="32"/>
-          <w:szCs w:val="32"/>
-        </w:rPr>
-        <w:t>./</w:t>
-      </w:r>
-      <w:r>
-        <w:rPr>
-          <w:rFonts w:hint="eastAsia"/>
-          <w:sz w:val="32"/>
-          <w:szCs w:val="32"/>
-        </w:rPr>
-        <w:t>根目录</w:t>
-      </w:r>
-    </w:p>
-    <w:p>
-      <w:pPr>
-        <w:spacing w:line="220" w:lineRule="atLeast"/>
-        <w:rPr>
-          <w:rFonts w:hint="eastAsia"/>
-          <w:sz w:val="32"/>
-          <w:szCs w:val="32"/>
-        </w:rPr>
-      </w:pPr>
-    </w:p>
-    <w:p>
-      <w:pPr>
-        <w:spacing w:line="220" w:lineRule="atLeast"/>
-        <w:rPr>
-          <w:sz w:val="32"/>
-          <w:szCs w:val="32"/>
-        </w:rPr>
-      </w:pPr>
-    </w:p>
-    <w:p>
-      <w:pPr>
-        <w:spacing w:line="220" w:lineRule="atLeast"/>
-        <w:rPr>
-          <w:sz w:val="32"/>
-          <w:szCs w:val="32"/>
-        </w:rPr>
-      </w:pPr>
-      <w:r>
-        <w:rPr>
-          <w:rFonts w:hint="eastAsia"/>
-          <w:sz w:val="32"/>
-          <w:szCs w:val="32"/>
-        </w:rPr>
-        <w:t xml:space="preserve">reset </w:t>
-      </w:r>
-      <w:r>
-        <w:rPr>
-          <w:rFonts w:hint="eastAsia"/>
-          <w:sz w:val="32"/>
-          <w:szCs w:val="32"/>
-        </w:rPr>
-        <w:t>会影响后面</w:t>
-      </w:r>
-    </w:p>
-    <w:p>
-      <w:pPr>
-        <w:spacing w:line="220" w:lineRule="atLeast"/>
-        <w:rPr>
-          <w:rFonts w:hint="eastAsia"/>
-          <w:sz w:val="32"/>
-          <w:szCs w:val="32"/>
-        </w:rPr>
-      </w:pPr>
-      <w:r>
-        <w:rPr>
-          <w:rFonts w:hint="eastAsia"/>
-          <w:sz w:val="32"/>
-          <w:szCs w:val="32"/>
-        </w:rPr>
-        <w:t xml:space="preserve">revert </w:t>
-      </w:r>
-      <w:r>
-        <w:rPr>
-          <w:rFonts w:hint="eastAsia"/>
-          <w:sz w:val="32"/>
-          <w:szCs w:val="32"/>
-        </w:rPr>
-        <w:t>不会</w:t>
-      </w:r>
-    </w:p>
-    <w:p>
-      <w:pPr>
-        <w:spacing w:line="220" w:lineRule="atLeast"/>
-        <w:rPr>
-          <w:rFonts w:hint="eastAsia"/>
-          <w:sz w:val="32"/>
-          <w:szCs w:val="32"/>
-        </w:rPr>
-      </w:pPr>
-    </w:p>
-    <w:p>
-      <w:pPr>
-        <w:spacing w:line="220" w:lineRule="atLeast"/>
-        <w:rPr>
-          <w:rFonts w:hint="eastAsia"/>
-          <w:sz w:val="32"/>
-          <w:szCs w:val="32"/>
-        </w:rPr>
-      </w:pPr>
-    </w:p>
-    <w:p>
-      <w:pPr>
-        <w:spacing w:line="220" w:lineRule="atLeast"/>
-        <w:rPr>
-          <w:rFonts w:hint="eastAsia"/>
-          <w:sz w:val="32"/>
-          <w:szCs w:val="32"/>
-        </w:rPr>
-      </w:pPr>
-      <w:proofErr w:type="spellStart"/>
-      <w:r>
-        <w:rPr>
-          <w:rFonts w:hint="eastAsia"/>
-          <w:sz w:val="32"/>
-          <w:szCs w:val="32"/>
-        </w:rPr>
-        <w:t>git</w:t>
-      </w:r>
-      <w:proofErr w:type="spellEnd"/>
-      <w:r>
-        <w:rPr>
-          <w:rFonts w:hint="eastAsia"/>
-          <w:sz w:val="32"/>
-          <w:szCs w:val="32"/>
-        </w:rPr>
-        <w:t xml:space="preserve">  diff  master..</w:t>
-      </w:r>
-      <w:proofErr w:type="spellStart"/>
+        <w:t>把其他分支合并到</w:t>
+      </w:r>
+      <w:r>
+        <w:rPr>
+          <w:rFonts w:hint="eastAsia"/>
+          <w:sz w:val="32"/>
+          <w:szCs w:val="32"/>
+        </w:rPr>
+        <w:t>master(</w:t>
+      </w:r>
+      <w:r>
+        <w:rPr>
+          <w:rFonts w:hint="eastAsia"/>
+          <w:sz w:val="32"/>
+          <w:szCs w:val="32"/>
+        </w:rPr>
+        <w:t>主分支</w:t>
+      </w:r>
+      <w:r>
+        <w:rPr>
+          <w:rFonts w:hint="eastAsia"/>
+          <w:sz w:val="32"/>
+          <w:szCs w:val="32"/>
+        </w:rPr>
+        <w:t>)</w:t>
+      </w:r>
+    </w:p>
+    <w:p>
+      <w:pPr>
+        <w:spacing w:line="220" w:lineRule="atLeast"/>
+        <w:rPr>
+          <w:sz w:val="32"/>
+          <w:szCs w:val="32"/>
+        </w:rPr>
+      </w:pPr>
+      <w:r>
+        <w:rPr>
+          <w:rFonts w:hint="eastAsia"/>
+          <w:sz w:val="32"/>
+          <w:szCs w:val="32"/>
+        </w:rPr>
+        <w:t>git  merge  zh_branch</w:t>
+      </w:r>
+      <w:r>
+        <w:rPr>
+          <w:rFonts w:hint="eastAsia"/>
+          <w:sz w:val="32"/>
+          <w:szCs w:val="32"/>
+        </w:rPr>
+        <w:t>将</w:t>
+      </w:r>
       <w:r>
         <w:rPr>
           <w:rFonts w:hint="eastAsia"/>
@@ -1277,189 +1024,6 @@
         </w:rPr>
         <w:t>zh_branch</w:t>
       </w:r>
-      <w:proofErr w:type="spellEnd"/>
-      <w:r>
-        <w:rPr>
-          <w:rFonts w:hint="eastAsia"/>
-          <w:sz w:val="32"/>
-          <w:szCs w:val="32"/>
-        </w:rPr>
-        <w:t xml:space="preserve">  </w:t>
-      </w:r>
-      <w:r>
-        <w:rPr>
-          <w:rFonts w:hint="eastAsia"/>
-          <w:sz w:val="32"/>
-          <w:szCs w:val="32"/>
-        </w:rPr>
-        <w:t>对比两个分支的不同</w:t>
-      </w:r>
-    </w:p>
-    <w:p>
-      <w:pPr>
-        <w:spacing w:line="220" w:lineRule="atLeast"/>
-        <w:rPr>
-          <w:rFonts w:hint="eastAsia"/>
-          <w:sz w:val="32"/>
-          <w:szCs w:val="32"/>
-        </w:rPr>
-      </w:pPr>
-      <w:proofErr w:type="spellStart"/>
-      <w:r>
-        <w:rPr>
-          <w:sz w:val="32"/>
-          <w:szCs w:val="32"/>
-        </w:rPr>
-        <w:t>git</w:t>
-      </w:r>
-      <w:proofErr w:type="spellEnd"/>
-      <w:r>
-        <w:rPr>
-          <w:sz w:val="32"/>
-          <w:szCs w:val="32"/>
-        </w:rPr>
-        <w:t xml:space="preserve"> diff v1..master</w:t>
-      </w:r>
-      <w:r>
-        <w:rPr>
-          <w:rFonts w:hint="eastAsia"/>
-          <w:sz w:val="32"/>
-          <w:szCs w:val="32"/>
-        </w:rPr>
-        <w:t xml:space="preserve">  </w:t>
-      </w:r>
-      <w:r>
-        <w:rPr>
-          <w:rFonts w:hint="eastAsia"/>
-          <w:sz w:val="32"/>
-          <w:szCs w:val="32"/>
-        </w:rPr>
-        <w:t>对比的是本地仓库的状态</w:t>
-      </w:r>
-    </w:p>
-    <w:p>
-      <w:pPr>
-        <w:spacing w:line="220" w:lineRule="atLeast"/>
-        <w:rPr>
-          <w:rFonts w:hint="eastAsia"/>
-          <w:sz w:val="32"/>
-          <w:szCs w:val="32"/>
-        </w:rPr>
-      </w:pPr>
-    </w:p>
-    <w:p>
-      <w:pPr>
-        <w:spacing w:line="220" w:lineRule="atLeast"/>
-        <w:rPr>
-          <w:rFonts w:hint="eastAsia"/>
-          <w:sz w:val="32"/>
-          <w:szCs w:val="32"/>
-        </w:rPr>
-      </w:pPr>
-      <w:r>
-        <w:rPr>
-          <w:rFonts w:hint="eastAsia"/>
-          <w:sz w:val="32"/>
-          <w:szCs w:val="32"/>
-        </w:rPr>
-        <w:t>合并</w:t>
-      </w:r>
-      <w:r>
-        <w:rPr>
-          <w:rFonts w:hint="eastAsia"/>
-          <w:sz w:val="32"/>
-          <w:szCs w:val="32"/>
-        </w:rPr>
-        <w:t>,</w:t>
-      </w:r>
-      <w:r>
-        <w:rPr>
-          <w:rFonts w:hint="eastAsia"/>
-          <w:sz w:val="32"/>
-          <w:szCs w:val="32"/>
-        </w:rPr>
-        <w:t>把其他分支合并到</w:t>
-      </w:r>
-      <w:r>
-        <w:rPr>
-          <w:rFonts w:hint="eastAsia"/>
-          <w:sz w:val="32"/>
-          <w:szCs w:val="32"/>
-        </w:rPr>
-        <w:t>master(</w:t>
-      </w:r>
-      <w:r>
-        <w:rPr>
-          <w:rFonts w:hint="eastAsia"/>
-          <w:sz w:val="32"/>
-          <w:szCs w:val="32"/>
-        </w:rPr>
-        <w:t>主分支</w:t>
-      </w:r>
-      <w:r>
-        <w:rPr>
-          <w:rFonts w:hint="eastAsia"/>
-          <w:sz w:val="32"/>
-          <w:szCs w:val="32"/>
-        </w:rPr>
-        <w:t>)</w:t>
-      </w:r>
-    </w:p>
-    <w:p>
-      <w:pPr>
-        <w:spacing w:line="220" w:lineRule="atLeast"/>
-        <w:rPr>
-          <w:rFonts w:hint="eastAsia"/>
-          <w:sz w:val="32"/>
-          <w:szCs w:val="32"/>
-        </w:rPr>
-      </w:pPr>
-      <w:proofErr w:type="spellStart"/>
-      <w:r>
-        <w:rPr>
-          <w:rFonts w:hint="eastAsia"/>
-          <w:sz w:val="32"/>
-          <w:szCs w:val="32"/>
-        </w:rPr>
-        <w:t>git</w:t>
-      </w:r>
-      <w:proofErr w:type="spellEnd"/>
-      <w:r>
-        <w:rPr>
-          <w:rFonts w:hint="eastAsia"/>
-          <w:sz w:val="32"/>
-          <w:szCs w:val="32"/>
-        </w:rPr>
-        <w:t xml:space="preserve">  merge  </w:t>
-      </w:r>
-      <w:proofErr w:type="spellStart"/>
-      <w:r>
-        <w:rPr>
-          <w:rFonts w:hint="eastAsia"/>
-          <w:sz w:val="32"/>
-          <w:szCs w:val="32"/>
-        </w:rPr>
-        <w:t>zh_branch</w:t>
-      </w:r>
-      <w:proofErr w:type="spellEnd"/>
-      <w:r>
-        <w:rPr>
-          <w:rFonts w:hint="eastAsia"/>
-          <w:sz w:val="32"/>
-          <w:szCs w:val="32"/>
-        </w:rPr>
-        <w:t>将</w:t>
-      </w:r>
-      <w:proofErr w:type="spellStart"/>
-      <w:r>
-        <w:rPr>
-          <w:rFonts w:hint="eastAsia"/>
-          <w:sz w:val="32"/>
-          <w:szCs w:val="32"/>
-        </w:rPr>
-        <w:t>zh_branch</w:t>
-      </w:r>
-      <w:proofErr w:type="spellEnd"/>
       <w:r>
         <w:rPr>
           <w:rFonts w:hint="eastAsia"/>
@@ -1481,17 +1045,15 @@
       <w:pPr>
         <w:spacing w:line="220" w:lineRule="atLeast"/>
         <w:rPr>
-          <w:rFonts w:hint="eastAsia"/>
-          <w:sz w:val="32"/>
-          <w:szCs w:val="32"/>
-        </w:rPr>
-      </w:pPr>
-    </w:p>
-    <w:p>
-      <w:pPr>
-        <w:spacing w:line="220" w:lineRule="atLeast"/>
-        <w:rPr>
-          <w:rFonts w:hint="eastAsia"/>
+          <w:sz w:val="32"/>
+          <w:szCs w:val="32"/>
+        </w:rPr>
+      </w:pPr>
+    </w:p>
+    <w:p>
+      <w:pPr>
+        <w:spacing w:line="220" w:lineRule="atLeast"/>
+        <w:rPr>
           <w:sz w:val="32"/>
           <w:szCs w:val="32"/>
         </w:rPr>
@@ -1517,7 +1079,6 @@
       <w:pPr>
         <w:spacing w:line="220" w:lineRule="atLeast"/>
         <w:rPr>
-          <w:rFonts w:hint="eastAsia"/>
           <w:sz w:val="32"/>
           <w:szCs w:val="32"/>
         </w:rPr>
@@ -1595,7 +1156,6 @@
         </w:rPr>
         <w:t>删除的地方点击</w:t>
       </w:r>
-      <w:proofErr w:type="spellStart"/>
       <w:r>
         <w:rPr>
           <w:rFonts w:hint="eastAsia"/>
@@ -1604,34 +1164,22 @@
         </w:rPr>
         <w:t>dd</w:t>
       </w:r>
-      <w:proofErr w:type="spellEnd"/>
-    </w:p>
-    <w:p>
-      <w:pPr>
-        <w:spacing w:line="220" w:lineRule="atLeast"/>
-        <w:rPr>
-          <w:rFonts w:hint="eastAsia"/>
-          <w:sz w:val="32"/>
-          <w:szCs w:val="32"/>
-        </w:rPr>
-      </w:pPr>
-      <w:proofErr w:type="spellStart"/>
-      <w:r>
-        <w:rPr>
-          <w:rFonts w:hint="eastAsia"/>
-          <w:sz w:val="32"/>
-          <w:szCs w:val="32"/>
-        </w:rPr>
-        <w:t>git</w:t>
-      </w:r>
-      <w:proofErr w:type="spellEnd"/>
-      <w:r>
-        <w:rPr>
-          <w:rFonts w:hint="eastAsia"/>
-          <w:sz w:val="32"/>
-          <w:szCs w:val="32"/>
-        </w:rPr>
-        <w:t xml:space="preserve"> log --online --all --graph </w:t>
+    </w:p>
+    <w:p>
+      <w:pPr>
+        <w:spacing w:line="220" w:lineRule="atLeast"/>
+        <w:rPr>
+          <w:sz w:val="32"/>
+          <w:szCs w:val="32"/>
+        </w:rPr>
+      </w:pPr>
+      <w:r>
+        <w:rPr>
+          <w:rFonts w:hint="eastAsia"/>
+          <w:sz w:val="32"/>
+          <w:szCs w:val="32"/>
+        </w:rPr>
+        <w:t xml:space="preserve">git log --online --all --graph </w:t>
       </w:r>
       <w:r>
         <w:rPr>
@@ -1646,17 +1194,15 @@
       <w:pPr>
         <w:spacing w:line="220" w:lineRule="atLeast"/>
         <w:rPr>
-          <w:rFonts w:hint="eastAsia"/>
-          <w:sz w:val="32"/>
-          <w:szCs w:val="32"/>
-        </w:rPr>
-      </w:pPr>
-    </w:p>
-    <w:p>
-      <w:pPr>
-        <w:spacing w:line="220" w:lineRule="atLeast"/>
-        <w:rPr>
-          <w:rFonts w:hint="eastAsia"/>
+          <w:sz w:val="32"/>
+          <w:szCs w:val="32"/>
+        </w:rPr>
+      </w:pPr>
+    </w:p>
+    <w:p>
+      <w:pPr>
+        <w:spacing w:line="220" w:lineRule="atLeast"/>
+        <w:rPr>
           <w:sz w:val="32"/>
           <w:szCs w:val="32"/>
         </w:rPr>
@@ -1674,66 +1220,156 @@
       <w:pPr>
         <w:spacing w:line="220" w:lineRule="atLeast"/>
         <w:rPr>
-          <w:rFonts w:hint="eastAsia"/>
-          <w:sz w:val="32"/>
-          <w:szCs w:val="32"/>
-        </w:rPr>
-      </w:pPr>
-      <w:proofErr w:type="spellStart"/>
-      <w:r>
-        <w:rPr>
-          <w:rFonts w:hint="eastAsia"/>
-          <w:sz w:val="32"/>
-          <w:szCs w:val="32"/>
-        </w:rPr>
-        <w:t>git</w:t>
-      </w:r>
-      <w:proofErr w:type="spellEnd"/>
-      <w:r>
-        <w:rPr>
-          <w:rFonts w:hint="eastAsia"/>
-          <w:sz w:val="32"/>
-          <w:szCs w:val="32"/>
-        </w:rPr>
-        <w:t xml:space="preserve"> pull</w:t>
-      </w:r>
-    </w:p>
-    <w:p>
-      <w:pPr>
-        <w:spacing w:line="220" w:lineRule="atLeast"/>
-        <w:rPr>
-          <w:sz w:val="32"/>
-          <w:szCs w:val="32"/>
-        </w:rPr>
-      </w:pPr>
-      <w:proofErr w:type="spellStart"/>
-      <w:r>
-        <w:rPr>
-          <w:rFonts w:hint="eastAsia"/>
-          <w:sz w:val="32"/>
-          <w:szCs w:val="32"/>
-        </w:rPr>
-        <w:t>git</w:t>
-      </w:r>
-      <w:proofErr w:type="spellEnd"/>
-      <w:r>
-        <w:rPr>
-          <w:rFonts w:hint="eastAsia"/>
-          <w:sz w:val="32"/>
-          <w:szCs w:val="32"/>
+          <w:sz w:val="32"/>
+          <w:szCs w:val="32"/>
+        </w:rPr>
+      </w:pPr>
+      <w:r>
+        <w:rPr>
+          <w:rFonts w:hint="eastAsia"/>
+          <w:sz w:val="32"/>
+          <w:szCs w:val="32"/>
+        </w:rPr>
+        <w:t>git pull</w:t>
+      </w:r>
+    </w:p>
+    <w:p>
+      <w:pPr>
+        <w:spacing w:line="220" w:lineRule="atLeast"/>
+        <w:rPr>
+          <w:rFonts w:ascii="Lucida Console" w:hAnsi="Lucida Console" w:cs="Lucida Console" w:hint="eastAsia"/>
+          <w:sz w:val="28"/>
+          <w:szCs w:val="28"/>
+        </w:rPr>
+      </w:pPr>
+      <w:r>
+        <w:rPr>
+          <w:rFonts w:hint="eastAsia"/>
+          <w:sz w:val="32"/>
+          <w:szCs w:val="32"/>
+        </w:rPr>
+        <w:t>git fe</w:t>
+      </w:r>
+      <w:r>
+        <w:rPr>
+          <w:rFonts w:hint="eastAsia"/>
+          <w:sz w:val="32"/>
+          <w:szCs w:val="32"/>
+        </w:rPr>
+        <w:t>tch  -</w:t>
+      </w:r>
+      <w:r>
+        <w:rPr>
+          <w:sz w:val="32"/>
+          <w:szCs w:val="32"/>
+        </w:rPr>
+        <w:sym w:font="Wingdings" w:char="F0E0"/>
+      </w:r>
+      <w:r>
+        <w:rPr>
+          <w:rFonts w:ascii="Lucida Console" w:hAnsi="Lucida Console" w:cs="Lucida Console"/>
+          <w:sz w:val="28"/>
+          <w:szCs w:val="28"/>
         </w:rPr>
         <w:t xml:space="preserve"> </w:t>
       </w:r>
-      <w:proofErr w:type="spellStart"/>
-      <w:r>
-        <w:rPr>
-          <w:rFonts w:hint="eastAsia"/>
-          <w:sz w:val="32"/>
-          <w:szCs w:val="32"/>
-        </w:rPr>
-        <w:t>fe</w:t>
-      </w:r>
-      <w:proofErr w:type="spellEnd"/>
+      <w:r>
+        <w:rPr>
+          <w:rFonts w:ascii="Lucida Console" w:hAnsi="Lucida Console" w:cs="Lucida Console"/>
+          <w:sz w:val="28"/>
+          <w:szCs w:val="28"/>
+        </w:rPr>
+        <w:t>git status</w:t>
+      </w:r>
+      <w:r>
+        <w:rPr>
+          <w:rFonts w:ascii="Lucida Console" w:hAnsi="Lucida Console" w:cs="Lucida Console" w:hint="eastAsia"/>
+          <w:sz w:val="28"/>
+          <w:szCs w:val="28"/>
+        </w:rPr>
+        <w:t>-</w:t>
+      </w:r>
+      <w:r>
+        <w:rPr>
+          <w:rFonts w:ascii="Lucida Console" w:hAnsi="Lucida Console" w:cs="Lucida Console"/>
+          <w:sz w:val="28"/>
+          <w:szCs w:val="28"/>
+        </w:rPr>
+        <w:sym w:font="Wingdings" w:char="F0E0"/>
+      </w:r>
+      <w:r>
+        <w:rPr>
+          <w:rFonts w:ascii="Lucida Console" w:hAnsi="Lucida Console" w:cs="Lucida Console"/>
+          <w:sz w:val="28"/>
+          <w:szCs w:val="28"/>
+        </w:rPr>
+        <w:t xml:space="preserve"> </w:t>
+      </w:r>
+      <w:r>
+        <w:rPr>
+          <w:rFonts w:ascii="Lucida Console" w:hAnsi="Lucida Console" w:cs="Lucida Console"/>
+          <w:sz w:val="28"/>
+          <w:szCs w:val="28"/>
+        </w:rPr>
+        <w:t>git merge origin/master</w:t>
+      </w:r>
+    </w:p>
+    <w:p>
+      <w:pPr>
+        <w:spacing w:line="220" w:lineRule="atLeast"/>
+        <w:rPr>
+          <w:sz w:val="32"/>
+          <w:szCs w:val="32"/>
+        </w:rPr>
+      </w:pPr>
+      <w:r>
+        <w:rPr>
+          <w:rFonts w:ascii="Lucida Console" w:hAnsi="Lucida Console" w:cs="Lucida Console" w:hint="eastAsia"/>
+          <w:sz w:val="28"/>
+          <w:szCs w:val="28"/>
+        </w:rPr>
+        <w:t>fetch</w:t>
+      </w:r>
+      <w:r>
+        <w:rPr>
+          <w:rFonts w:ascii="Lucida Console" w:hAnsi="Lucida Console" w:cs="Lucida Console" w:hint="eastAsia"/>
+          <w:sz w:val="28"/>
+          <w:szCs w:val="28"/>
+        </w:rPr>
+        <w:t>是在</w:t>
+      </w:r>
+      <w:r>
+        <w:rPr>
+          <w:rFonts w:ascii="Lucida Console" w:hAnsi="Lucida Console" w:cs="Lucida Console" w:hint="eastAsia"/>
+          <w:sz w:val="28"/>
+          <w:szCs w:val="28"/>
+        </w:rPr>
+        <w:t>origin</w:t>
+      </w:r>
+      <w:r>
+        <w:rPr>
+          <w:rFonts w:ascii="Lucida Console" w:hAnsi="Lucida Console" w:cs="Lucida Console" w:hint="eastAsia"/>
+          <w:sz w:val="28"/>
+          <w:szCs w:val="28"/>
+        </w:rPr>
+        <w:t>分支上</w:t>
+      </w:r>
+      <w:r>
+        <w:rPr>
+          <w:rFonts w:ascii="Lucida Console" w:hAnsi="Lucida Console" w:cs="Lucida Console" w:hint="eastAsia"/>
+          <w:sz w:val="28"/>
+          <w:szCs w:val="28"/>
+        </w:rPr>
+        <w:t>,</w:t>
+      </w:r>
+      <w:r>
+        <w:rPr>
+          <w:rFonts w:ascii="Lucida Console" w:hAnsi="Lucida Console" w:cs="Lucida Console" w:hint="eastAsia"/>
+          <w:sz w:val="28"/>
+          <w:szCs w:val="28"/>
+        </w:rPr>
+        <w:t>需要合并</w:t>
+      </w:r>
     </w:p>
     <w:sectPr>
       <w:pgSz w:w="11906" w:h="16838"/>
